--- a/docfile/2018物联网竞赛分组与参赛信息.docx
+++ b/docfile/2018物联网竞赛分组与参赛信息.docx
@@ -68,7 +68,136 @@
       </w:r>
     </w:p>
     <w:p/>
-    <w:p/>
+    <w:p>
+      <w:r>
+        <w:rPr>
+          <w:rFonts w:hint="eastAsia"/>
+        </w:rPr>
+        <w:t>2018</w:t>
+      </w:r>
+      <w:r>
+        <w:rPr>
+          <w:rFonts w:hint="eastAsia"/>
+        </w:rPr>
+        <w:t>年</w:t>
+      </w:r>
+      <w:r>
+        <w:rPr>
+          <w:rFonts w:hint="eastAsia"/>
+        </w:rPr>
+        <w:t>全国物联网大赛分组信息</w:t>
+      </w:r>
+      <w:r>
+        <w:rPr>
+          <w:rFonts w:hint="eastAsia"/>
+        </w:rPr>
+        <w:t>。总体要求：以</w:t>
+      </w:r>
+      <w:r>
+        <w:rPr>
+          <w:rFonts w:hint="eastAsia"/>
+        </w:rPr>
+        <w:t>python</w:t>
+      </w:r>
+      <w:r>
+        <w:rPr>
+          <w:rFonts w:hint="eastAsia"/>
+        </w:rPr>
+        <w:t>为主</w:t>
+      </w:r>
+      <w:r>
+        <w:rPr>
+          <w:rFonts w:hint="eastAsia"/>
+        </w:rPr>
+        <w:t>，</w:t>
+      </w:r>
+      <w:r>
+        <w:rPr>
+          <w:rFonts w:hint="eastAsia"/>
+        </w:rPr>
+        <w:t>java</w:t>
+      </w:r>
+      <w:r>
+        <w:rPr>
+          <w:rFonts w:hint="eastAsia"/>
+        </w:rPr>
+        <w:t>为辅</w:t>
+      </w:r>
+      <w:r>
+        <w:rPr>
+          <w:rFonts w:hint="eastAsia"/>
+        </w:rPr>
+        <w:t>，基于</w:t>
+      </w:r>
+      <w:proofErr w:type="spellStart"/>
+      <w:r>
+        <w:rPr>
+          <w:rFonts w:hint="eastAsia"/>
+        </w:rPr>
+        <w:t>linux</w:t>
+      </w:r>
+      <w:proofErr w:type="spellEnd"/>
+      <w:r>
+        <w:rPr>
+          <w:rFonts w:hint="eastAsia"/>
+        </w:rPr>
+        <w:t>，使用</w:t>
+      </w:r>
+      <w:r>
+        <w:rPr>
+          <w:rFonts w:hint="eastAsia"/>
+        </w:rPr>
+        <w:t>ROS</w:t>
+      </w:r>
+      <w:r>
+        <w:rPr>
+          <w:rFonts w:hint="eastAsia"/>
+        </w:rPr>
+        <w:t>和</w:t>
+      </w:r>
+      <w:r>
+        <w:rPr>
+          <w:rFonts w:hint="eastAsia"/>
+        </w:rPr>
+        <w:t>ignite</w:t>
+      </w:r>
+      <w:r>
+        <w:rPr>
+          <w:rFonts w:hint="eastAsia"/>
+        </w:rPr>
+        <w:t>，</w:t>
+      </w:r>
+      <w:proofErr w:type="spellStart"/>
+      <w:r>
+        <w:rPr>
+          <w:rFonts w:hint="eastAsia"/>
+        </w:rPr>
+        <w:t>opencv</w:t>
+      </w:r>
+      <w:proofErr w:type="spellEnd"/>
+      <w:r>
+        <w:rPr>
+          <w:rFonts w:hint="eastAsia"/>
+        </w:rPr>
+        <w:t>，</w:t>
+      </w:r>
+      <w:proofErr w:type="spellStart"/>
+      <w:r>
+        <w:rPr>
+          <w:rFonts w:hint="eastAsia"/>
+        </w:rPr>
+        <w:t>TensorFlow</w:t>
+      </w:r>
+      <w:proofErr w:type="spellEnd"/>
+      <w:r>
+        <w:rPr>
+          <w:rFonts w:hint="eastAsia"/>
+        </w:rPr>
+        <w:t>等框架。</w:t>
+      </w:r>
+      <w:bookmarkStart w:id="0" w:name="_GoBack"/>
+      <w:bookmarkEnd w:id="0"/>
+    </w:p>
     <w:tbl>
       <w:tblPr>
         <w:tblStyle w:val="a3"/>
@@ -183,27 +312,13 @@
                 <w:rFonts w:hint="eastAsia"/>
                 <w:b/>
               </w:rPr>
-              <w:t>基于多机器人</w:t>
+              <w:t>基于多机器人智能协同的无人超市</w:t>
             </w:r>
             <w:r>
               <w:rPr>
                 <w:rFonts w:hint="eastAsia"/>
                 <w:b/>
               </w:rPr>
-              <w:t>智能</w:t>
-            </w:r>
-            <w:r>
-              <w:rPr>
-                <w:rFonts w:hint="eastAsia"/>
-                <w:b/>
-              </w:rPr>
-              <w:t>协同的无人超市</w:t>
-            </w:r>
-            <w:r>
-              <w:rPr>
-                <w:rFonts w:hint="eastAsia"/>
-                <w:b/>
-              </w:rPr>
               <w:t>售货分拣</w:t>
             </w:r>
             <w:r>
@@ -216,93 +331,71 @@
               <w:rPr>
                 <w:rFonts w:hint="eastAsia"/>
               </w:rPr>
-              <w:t>基于</w:t>
-            </w:r>
-            <w:r>
-              <w:rPr>
-                <w:b/>
-              </w:rPr>
+              <w:t>基于智能</w:t>
+            </w:r>
+            <w:r>
+              <w:rPr>
+                <w:rFonts w:hint="eastAsia"/>
+              </w:rPr>
+              <w:t>移动</w:t>
+            </w:r>
+            <w:r>
+              <w:rPr>
+                <w:rFonts w:hint="eastAsia"/>
+              </w:rPr>
+              <w:t>机器人</w:t>
+            </w:r>
+            <w:r>
+              <w:rPr>
+                <w:rFonts w:hint="eastAsia"/>
+              </w:rPr>
+              <w:t>（</w:t>
+            </w:r>
+            <w:r>
               <w:t>Turtle</w:t>
             </w:r>
             <w:r>
               <w:rPr>
                 <w:rFonts w:hint="eastAsia"/>
-                <w:b/>
-              </w:rPr>
-              <w:t xml:space="preserve"> bot </w:t>
-            </w:r>
-            <w:r>
-              <w:rPr>
-                <w:rFonts w:hint="eastAsia"/>
-                <w:b/>
-              </w:rPr>
-              <w:t>智能机器人</w:t>
-            </w:r>
-            <w:r>
-              <w:rPr>
-                <w:rFonts w:hint="eastAsia"/>
-                <w:b/>
+              </w:rPr>
+              <w:t xml:space="preserve"> bot</w:t>
+            </w:r>
+            <w:r>
+              <w:rPr>
+                <w:rFonts w:hint="eastAsia"/>
+              </w:rPr>
+              <w:t>底盘）</w:t>
+            </w:r>
+            <w:r>
+              <w:rPr>
+                <w:rFonts w:hint="eastAsia"/>
               </w:rPr>
               <w:t>、</w:t>
             </w:r>
             <w:r>
               <w:rPr>
                 <w:rFonts w:hint="eastAsia"/>
-                <w:b/>
-              </w:rPr>
-              <w:t>ignite</w:t>
-            </w:r>
-            <w:r>
-              <w:rPr>
-                <w:rFonts w:hint="eastAsia"/>
-                <w:b/>
+              </w:rPr>
+              <w:t>分布式计算框架</w:t>
+            </w:r>
+            <w:r>
+              <w:rPr>
+                <w:rFonts w:hint="eastAsia"/>
               </w:rPr>
               <w:t>和</w:t>
             </w:r>
             <w:r>
               <w:rPr>
                 <w:rFonts w:hint="eastAsia"/>
-                <w:b/>
               </w:rPr>
               <w:t>ROS</w:t>
             </w:r>
             <w:r>
               <w:rPr>
                 <w:rFonts w:hint="eastAsia"/>
-                <w:b/>
-              </w:rPr>
-              <w:t>框架，机器人携带多种夹具</w:t>
-            </w:r>
-            <w:r>
-              <w:rPr>
-                <w:rFonts w:hint="eastAsia"/>
-                <w:b/>
-              </w:rPr>
-              <w:t>，基于雷达或视觉进行同轨道</w:t>
-            </w:r>
-            <w:r>
-              <w:rPr>
-                <w:rFonts w:hint="eastAsia"/>
-                <w:b/>
-              </w:rPr>
-              <w:t>分时</w:t>
-            </w:r>
-            <w:r>
-              <w:rPr>
-                <w:rFonts w:hint="eastAsia"/>
-                <w:b/>
-              </w:rPr>
-              <w:t>复用决策</w:t>
-            </w:r>
-            <w:r>
-              <w:rPr>
-                <w:rFonts w:hint="eastAsia"/>
-                <w:b/>
-              </w:rPr>
-              <w:t>。形成手机终端下单，服务器派单，机器人协同分拣打包等功能的智能无人超市系统。</w:t>
-            </w:r>
-            <w:bookmarkStart w:id="0" w:name="_GoBack"/>
-            <w:bookmarkEnd w:id="0"/>
+              </w:rPr>
+              <w:t>框架，机器人携带多种夹具，基于雷达或视觉进行同轨道分时复用决策。形成手机终端下单，服务器派单，机器人协同分拣打包等功能的智能无人超市系统。</w:t>
+            </w:r>
           </w:p>
         </w:tc>
         <w:tc>
@@ -423,7 +516,6 @@
         <w:tc>
           <w:tcPr>
             <w:tcW w:w="2138" w:type="pct"/>
-            <w:vMerge/>
           </w:tcPr>
           <w:p>
             <w:pPr>
@@ -431,7 +523,434 @@
                 <w:b/>
               </w:rPr>
             </w:pPr>
+            <w:r>
+              <w:rPr>
+                <w:rFonts w:hint="eastAsia"/>
+                <w:b/>
+              </w:rPr>
+              <w:t>2)</w:t>
+            </w:r>
+            <w:r>
+              <w:rPr>
+                <w:rFonts w:hint="eastAsia"/>
+              </w:rPr>
+              <w:t xml:space="preserve"> </w:t>
+            </w:r>
+            <w:r>
+              <w:rPr>
+                <w:rFonts w:hint="eastAsia"/>
+                <w:b/>
+              </w:rPr>
+              <w:t>基于</w:t>
+            </w:r>
+            <w:r>
+              <w:rPr>
+                <w:rFonts w:hint="eastAsia"/>
+                <w:b/>
+              </w:rPr>
+              <w:t>无人智能车和蜂巢</w:t>
+            </w:r>
+            <w:r>
+              <w:rPr>
+                <w:rFonts w:hint="eastAsia"/>
+                <w:b/>
+              </w:rPr>
+              <w:t>的</w:t>
+            </w:r>
+            <w:r>
+              <w:rPr>
+                <w:rFonts w:hint="eastAsia"/>
+                <w:b/>
+              </w:rPr>
+              <w:t>快件系统</w:t>
+            </w:r>
+            <w:r>
+              <w:rPr>
+                <w:rFonts w:hint="eastAsia"/>
+              </w:rPr>
+              <w:t>：</w:t>
+            </w:r>
+            <w:r>
+              <w:rPr>
+                <w:rFonts w:hint="eastAsia"/>
+              </w:rPr>
+              <w:t>基于</w:t>
+            </w:r>
+            <w:r>
+              <w:t>Turtle</w:t>
+            </w:r>
+            <w:r>
+              <w:rPr>
+                <w:rFonts w:hint="eastAsia"/>
+              </w:rPr>
+              <w:t xml:space="preserve"> bot </w:t>
+            </w:r>
+            <w:r>
+              <w:rPr>
+                <w:rFonts w:hint="eastAsia"/>
+              </w:rPr>
+              <w:t>智能</w:t>
+            </w:r>
+            <w:r>
+              <w:rPr>
+                <w:rFonts w:hint="eastAsia"/>
+              </w:rPr>
+              <w:t>移动</w:t>
+            </w:r>
+            <w:r>
+              <w:rPr>
+                <w:rFonts w:hint="eastAsia"/>
+              </w:rPr>
+              <w:t>AGV</w:t>
+            </w:r>
+            <w:r>
+              <w:rPr>
+                <w:rFonts w:hint="eastAsia"/>
+              </w:rPr>
+              <w:t>机器人、</w:t>
+            </w:r>
+            <w:r>
+              <w:rPr>
+                <w:rFonts w:hint="eastAsia"/>
+              </w:rPr>
+              <w:t>树莓派</w:t>
+            </w:r>
+            <w:r>
+              <w:rPr>
+                <w:rFonts w:hint="eastAsia"/>
+              </w:rPr>
+              <w:t>，机器人携带多种夹具，基于</w:t>
+            </w:r>
+            <w:r>
+              <w:rPr>
+                <w:rFonts w:hint="eastAsia"/>
+              </w:rPr>
+              <w:t>GPS</w:t>
+            </w:r>
+            <w:r>
+              <w:rPr>
+                <w:rFonts w:hint="eastAsia"/>
+              </w:rPr>
+              <w:t>、雷达或视觉进行快件派送路径导航。构建手机终端快件服务</w:t>
+            </w:r>
+            <w:r>
+              <w:rPr>
+                <w:rFonts w:hint="eastAsia"/>
+              </w:rPr>
+              <w:t>，服务器</w:t>
+            </w:r>
+            <w:r>
+              <w:rPr>
+                <w:rFonts w:hint="eastAsia"/>
+              </w:rPr>
+              <w:t>监控</w:t>
+            </w:r>
+            <w:r>
+              <w:rPr>
+                <w:rFonts w:hint="eastAsia"/>
+              </w:rPr>
+              <w:t>，</w:t>
+            </w:r>
+            <w:r>
+              <w:rPr>
+                <w:rFonts w:hint="eastAsia"/>
+              </w:rPr>
+              <w:t>机器人智能快件派送系统</w:t>
+            </w:r>
+            <w:r>
+              <w:rPr>
+                <w:rFonts w:hint="eastAsia"/>
+              </w:rPr>
+              <w:t>。</w:t>
+            </w:r>
           </w:p>
+        </w:tc>
+        <w:tc>
+          <w:tcPr>
+            <w:tcW w:w="750" w:type="pct"/>
+          </w:tcPr>
+          <w:p>
+            <w:r>
+              <w:rPr>
+                <w:rFonts w:hint="eastAsia"/>
+              </w:rPr>
+              <w:t>队长：</w:t>
+            </w:r>
+            <w:r>
+              <w:t xml:space="preserve"> </w:t>
+            </w:r>
+          </w:p>
+        </w:tc>
+        <w:tc>
+          <w:tcPr>
+            <w:tcW w:w="950" w:type="pct"/>
+          </w:tcPr>
+          <w:p/>
+        </w:tc>
+        <w:tc>
+          <w:tcPr>
+            <w:tcW w:w="1162" w:type="pct"/>
+          </w:tcPr>
+          <w:p/>
+        </w:tc>
+      </w:tr>
+      <w:tr>
+        <w:tc>
+          <w:tcPr>
+            <w:tcW w:w="2138" w:type="pct"/>
+          </w:tcPr>
+          <w:p>
+            <w:pPr>
+              <w:rPr>
+                <w:b/>
+              </w:rPr>
+            </w:pPr>
+            <w:r>
+              <w:rPr>
+                <w:rFonts w:hint="eastAsia"/>
+                <w:b/>
+              </w:rPr>
+              <w:t>3)</w:t>
+            </w:r>
+            <w:r>
+              <w:rPr>
+                <w:rFonts w:hint="eastAsia"/>
+              </w:rPr>
+              <w:t xml:space="preserve"> </w:t>
+            </w:r>
+            <w:r>
+              <w:rPr>
+                <w:rFonts w:hint="eastAsia"/>
+                <w:b/>
+              </w:rPr>
+              <w:t>基于云智能平台的智能家居协作机器人系统</w:t>
+            </w:r>
+            <w:r>
+              <w:rPr>
+                <w:rFonts w:hint="eastAsia"/>
+              </w:rPr>
+              <w:t>：</w:t>
+            </w:r>
+            <w:r>
+              <w:rPr>
+                <w:rFonts w:hint="eastAsia"/>
+              </w:rPr>
+              <w:t>基于</w:t>
+            </w:r>
+            <w:r>
+              <w:rPr>
+                <w:rFonts w:hint="eastAsia"/>
+              </w:rPr>
+              <w:t>智能</w:t>
+            </w:r>
+            <w:r>
+              <w:t>移动作业机器人</w:t>
+            </w:r>
+            <w:r>
+              <w:rPr>
+                <w:rFonts w:hint="eastAsia"/>
+              </w:rPr>
+              <w:t>（视觉、雷达、机械手）</w:t>
+            </w:r>
+            <w:r>
+              <w:rPr>
+                <w:rFonts w:hint="eastAsia"/>
+              </w:rPr>
+              <w:t>、</w:t>
+            </w:r>
+            <w:r>
+              <w:rPr>
+                <w:rFonts w:hint="eastAsia"/>
+              </w:rPr>
+              <w:t>云智能平台（高速图像内容识别）、分布式计算框架、多目视觉，</w:t>
+            </w:r>
+            <w:proofErr w:type="gramStart"/>
+            <w:r>
+              <w:rPr>
+                <w:rFonts w:hint="eastAsia"/>
+              </w:rPr>
+              <w:t>构建机</w:t>
+            </w:r>
+            <w:proofErr w:type="gramEnd"/>
+            <w:r>
+              <w:rPr>
+                <w:rFonts w:hint="eastAsia"/>
+              </w:rPr>
+              <w:t>出能够接受语音指令、多机协作服务，具备智能家居中电器设备开关控制、指定物体取送（协作取送）、家庭安全监控（婴幼儿）等功能的智能服务协作机器人系统。</w:t>
+            </w:r>
+          </w:p>
+        </w:tc>
+        <w:tc>
+          <w:tcPr>
+            <w:tcW w:w="750" w:type="pct"/>
+          </w:tcPr>
+          <w:p>
+            <w:r>
+              <w:rPr>
+                <w:rFonts w:hint="eastAsia"/>
+              </w:rPr>
+              <w:t>队长：</w:t>
+            </w:r>
+            <w:r>
+              <w:t xml:space="preserve"> </w:t>
+            </w:r>
+          </w:p>
+        </w:tc>
+        <w:tc>
+          <w:tcPr>
+            <w:tcW w:w="950" w:type="pct"/>
+          </w:tcPr>
+          <w:p/>
+        </w:tc>
+        <w:tc>
+          <w:tcPr>
+            <w:tcW w:w="1162" w:type="pct"/>
+          </w:tcPr>
+          <w:p/>
+        </w:tc>
+      </w:tr>
+      <w:tr>
+        <w:tc>
+          <w:tcPr>
+            <w:tcW w:w="2138" w:type="pct"/>
+            <w:vMerge w:val="restart"/>
+          </w:tcPr>
+          <w:p>
+            <w:pPr>
+              <w:rPr>
+                <w:b/>
+              </w:rPr>
+            </w:pPr>
+            <w:r>
+              <w:rPr>
+                <w:rFonts w:hint="eastAsia"/>
+                <w:b/>
+              </w:rPr>
+              <w:t>4</w:t>
+            </w:r>
+            <w:r>
+              <w:rPr>
+                <w:rFonts w:hint="eastAsia"/>
+                <w:b/>
+              </w:rPr>
+              <w:t>)</w:t>
+            </w:r>
+            <w:r>
+              <w:rPr>
+                <w:rFonts w:hint="eastAsia"/>
+              </w:rPr>
+              <w:t xml:space="preserve"> </w:t>
+            </w:r>
+            <w:r>
+              <w:rPr>
+                <w:rFonts w:hint="eastAsia"/>
+                <w:b/>
+              </w:rPr>
+              <w:t>基于</w:t>
+            </w:r>
+            <w:r>
+              <w:rPr>
+                <w:rFonts w:hint="eastAsia"/>
+                <w:b/>
+              </w:rPr>
+              <w:t>智能车与无人机协同的快递服务系统</w:t>
+            </w:r>
+            <w:r>
+              <w:rPr>
+                <w:rFonts w:hint="eastAsia"/>
+              </w:rPr>
+              <w:t>：</w:t>
+            </w:r>
+            <w:r>
+              <w:rPr>
+                <w:rFonts w:hint="eastAsia"/>
+              </w:rPr>
+              <w:t>基于</w:t>
+            </w:r>
+            <w:r>
+              <w:rPr>
+                <w:rFonts w:hint="eastAsia"/>
+              </w:rPr>
+              <w:t>智能</w:t>
+            </w:r>
+            <w:r>
+              <w:t>移动</w:t>
+            </w:r>
+            <w:r>
+              <w:rPr>
+                <w:rFonts w:hint="eastAsia"/>
+              </w:rPr>
+              <w:t>智能车</w:t>
+            </w:r>
+            <w:r>
+              <w:rPr>
+                <w:rFonts w:hint="eastAsia"/>
+              </w:rPr>
+              <w:t>（视觉、雷达）</w:t>
+            </w:r>
+            <w:r>
+              <w:rPr>
+                <w:rFonts w:hint="eastAsia"/>
+              </w:rPr>
+              <w:t>、</w:t>
+            </w:r>
+            <w:r>
+              <w:rPr>
+                <w:rFonts w:hint="eastAsia"/>
+              </w:rPr>
+              <w:t>无人机（视觉），和</w:t>
+            </w:r>
+            <w:r>
+              <w:rPr>
+                <w:rFonts w:hint="eastAsia"/>
+              </w:rPr>
+              <w:t>云智能平台、计算机视觉</w:t>
+            </w:r>
+            <w:r>
+              <w:rPr>
+                <w:rFonts w:hint="eastAsia"/>
+              </w:rPr>
+              <w:t>等，构建车辆与无人机协同的快递分发系统。包括无人机特定点投送，返回行驶的车辆降落，取件继续投递等过程。</w:t>
+            </w:r>
+          </w:p>
+        </w:tc>
+        <w:tc>
+          <w:tcPr>
+            <w:tcW w:w="750" w:type="pct"/>
+          </w:tcPr>
+          <w:p>
+            <w:r>
+              <w:rPr>
+                <w:rFonts w:hint="eastAsia"/>
+              </w:rPr>
+              <w:t>队长：</w:t>
+            </w:r>
+            <w:r>
+              <w:t xml:space="preserve"> </w:t>
+            </w:r>
+          </w:p>
+        </w:tc>
+        <w:tc>
+          <w:tcPr>
+            <w:tcW w:w="950" w:type="pct"/>
+          </w:tcPr>
+          <w:p/>
+        </w:tc>
+        <w:tc>
+          <w:tcPr>
+            <w:tcW w:w="1162" w:type="pct"/>
+            <w:vMerge w:val="restart"/>
+          </w:tcPr>
+          <w:p/>
+        </w:tc>
+      </w:tr>
+      <w:tr>
+        <w:tc>
+          <w:tcPr>
+            <w:tcW w:w="2138" w:type="pct"/>
+            <w:vMerge/>
+          </w:tcPr>
+          <w:p/>
         </w:tc>
         <w:tc>
           <w:tcPr>
@@ -459,13 +978,7 @@
             <w:tcW w:w="2138" w:type="pct"/>
             <w:vMerge/>
           </w:tcPr>
-          <w:p>
-            <w:pPr>
-              <w:rPr>
-                <w:b/>
-              </w:rPr>
-            </w:pPr>
-          </w:p>
+          <w:p/>
         </w:tc>
         <w:tc>
           <w:tcPr>
@@ -493,13 +1006,7 @@
             <w:tcW w:w="2138" w:type="pct"/>
             <w:vMerge/>
           </w:tcPr>
-          <w:p>
-            <w:pPr>
-              <w:rPr>
-                <w:b/>
-              </w:rPr>
-            </w:pPr>
-          </w:p>
+          <w:p/>
         </w:tc>
         <w:tc>
           <w:tcPr>
@@ -529,6 +1036,7 @@
         <w:rPr>
           <w:rFonts w:hint="eastAsia"/>
         </w:rPr>
+        <w:lastRenderedPageBreak/>
         <w:t>技术架构感知层、传输层、控制层、软件及开发环境、</w:t>
       </w:r>
       <w:proofErr w:type="gramStart"/>
@@ -1588,7 +2096,7 @@
   <a:extraClrSchemeLst/>
   <a:extLst>
     <a:ext uri="{05A4C25C-085E-4340-85A3-A5531E510DB2}">
-      <thm15:themeFamily xmlns="" xmlns:thm15="http://schemas.microsoft.com/office/thememl/2012/main" name="Office Theme" id="{62F939B6-93AF-4DB8-9C6B-D6C7DFDC589F}" vid="{4A3C46E8-61CC-4603-A589-7422A47A8E4A}"/>
+      <thm15:themeFamily xmlns:thm15="http://schemas.microsoft.com/office/thememl/2012/main" xmlns="" name="Office Theme" id="{62F939B6-93AF-4DB8-9C6B-D6C7DFDC589F}" vid="{4A3C46E8-61CC-4603-A589-7422A47A8E4A}"/>
     </a:ext>
   </a:extLst>
 </a:theme>
